--- a/templates/Соглашение.docx
+++ b/templates/Соглашение.docx
@@ -84,7 +84,17 @@
           <w:szCs w:val="18"/>
           <w:shd w:val="clear" w:color="auto" w:fill="FFFFFF"/>
         </w:rPr>
-        <w:t xml:space="preserve">Московская область                                                                       </w:t>
+        <w:t xml:space="preserve">Московская область                                                                    </w:t>
+      </w:r>
+      <w:proofErr w:type="gramStart"/>
+      <w:r>
+        <w:rPr>
+          <w:rFonts w:ascii="Times New Roman" w:hAnsi="Times New Roman" w:cs="Times New Roman"/>
+          <w:sz w:val="18"/>
+          <w:szCs w:val="18"/>
+          <w:shd w:val="clear" w:color="auto" w:fill="FFFFFF"/>
+        </w:rPr>
+        <w:t xml:space="preserve">   </w:t>
       </w:r>
       <w:r>
         <w:rPr>
@@ -95,7 +105,43 @@
           <w:szCs w:val="18"/>
           <w:shd w:val="clear" w:color="auto" w:fill="FFFFFF"/>
         </w:rPr>
-        <w:t>{{agreementDate}}</w:t>
+        <w:t>{</w:t>
+      </w:r>
+      <w:proofErr w:type="gramEnd"/>
+      <w:r>
+        <w:rPr>
+          <w:rFonts w:ascii="Times New Roman" w:hAnsi="Times New Roman" w:cs="Times New Roman"/>
+          <w:b/>
+          <w:bCs/>
+          <w:sz w:val="18"/>
+          <w:szCs w:val="18"/>
+          <w:shd w:val="clear" w:color="auto" w:fill="FFFFFF"/>
+        </w:rPr>
+        <w:t>{</w:t>
+      </w:r>
+      <w:proofErr w:type="spellStart"/>
+      <w:r>
+        <w:rPr>
+          <w:rFonts w:ascii="Times New Roman" w:hAnsi="Times New Roman" w:cs="Times New Roman"/>
+          <w:b/>
+          <w:bCs/>
+          <w:sz w:val="18"/>
+          <w:szCs w:val="18"/>
+          <w:shd w:val="clear" w:color="auto" w:fill="FFFFFF"/>
+        </w:rPr>
+        <w:t>agreementDate</w:t>
+      </w:r>
+      <w:proofErr w:type="spellEnd"/>
+      <w:r>
+        <w:rPr>
+          <w:rFonts w:ascii="Times New Roman" w:hAnsi="Times New Roman" w:cs="Times New Roman"/>
+          <w:b/>
+          <w:bCs/>
+          <w:sz w:val="18"/>
+          <w:szCs w:val="18"/>
+          <w:shd w:val="clear" w:color="auto" w:fill="FFFFFF"/>
+        </w:rPr>
+        <w:t>}}</w:t>
       </w:r>
     </w:p>
     <w:p>
@@ -129,7 +175,27 @@
           <w:szCs w:val="18"/>
           <w:shd w:val="clear" w:color="auto" w:fill="FFFFFF"/>
         </w:rPr>
-        <w:t xml:space="preserve">Между ИП Пивсаев Л.Н., действующий от своего имени (Далее - Хостел) и,  </w:t>
+        <w:t xml:space="preserve">Между ИП </w:t>
+      </w:r>
+      <w:proofErr w:type="spellStart"/>
+      <w:r>
+        <w:rPr>
+          <w:rFonts w:ascii="Times New Roman" w:hAnsi="Times New Roman" w:cs="Times New Roman"/>
+          <w:sz w:val="18"/>
+          <w:szCs w:val="18"/>
+          <w:shd w:val="clear" w:color="auto" w:fill="FFFFFF"/>
+        </w:rPr>
+        <w:t>Пивсаев</w:t>
+      </w:r>
+      <w:proofErr w:type="spellEnd"/>
+      <w:r>
+        <w:rPr>
+          <w:rFonts w:ascii="Times New Roman" w:hAnsi="Times New Roman" w:cs="Times New Roman"/>
+          <w:sz w:val="18"/>
+          <w:szCs w:val="18"/>
+          <w:shd w:val="clear" w:color="auto" w:fill="FFFFFF"/>
+        </w:rPr>
+        <w:t xml:space="preserve"> Л.Н., действующий от своего имени (Далее - Хостел) и,  </w:t>
       </w:r>
       <w:r>
         <w:rPr>
@@ -147,7 +213,27 @@
           <w:szCs w:val="18"/>
           <w:shd w:val="clear" w:color="auto" w:fill="FFFFFF"/>
         </w:rPr>
-        <w:t>{{residentFio}}</w:t>
+        <w:t>{{</w:t>
+      </w:r>
+      <w:proofErr w:type="spellStart"/>
+      <w:r>
+        <w:rPr>
+          <w:rFonts w:ascii="Times New Roman" w:hAnsi="Times New Roman" w:cs="Times New Roman"/>
+          <w:sz w:val="18"/>
+          <w:szCs w:val="18"/>
+          <w:shd w:val="clear" w:color="auto" w:fill="FFFFFF"/>
+        </w:rPr>
+        <w:t>residentFio</w:t>
+      </w:r>
+      <w:proofErr w:type="spellEnd"/>
+      <w:r>
+        <w:rPr>
+          <w:rFonts w:ascii="Times New Roman" w:hAnsi="Times New Roman" w:cs="Times New Roman"/>
+          <w:sz w:val="18"/>
+          <w:szCs w:val="18"/>
+          <w:shd w:val="clear" w:color="auto" w:fill="FFFFFF"/>
+        </w:rPr>
+        <w:t>}}</w:t>
       </w:r>
       <w:r>
         <w:rPr>
@@ -175,7 +261,27 @@
           <w:szCs w:val="18"/>
           <w:shd w:val="clear" w:color="auto" w:fill="FFFFFF"/>
         </w:rPr>
-        <w:t>Московская область, Солнечногорский район , д. Никифорово, д. 14 С</w:t>
+        <w:t xml:space="preserve">Московская область, Солнечногорский район , д. </w:t>
+      </w:r>
+      <w:proofErr w:type="spellStart"/>
+      <w:r>
+        <w:rPr>
+          <w:rFonts w:ascii="Times New Roman" w:hAnsi="Times New Roman" w:cs="Times New Roman"/>
+          <w:sz w:val="18"/>
+          <w:szCs w:val="18"/>
+          <w:shd w:val="clear" w:color="auto" w:fill="FFFFFF"/>
+        </w:rPr>
+        <w:t>Никифорово</w:t>
+      </w:r>
+      <w:proofErr w:type="spellEnd"/>
+      <w:r>
+        <w:rPr>
+          <w:rFonts w:ascii="Times New Roman" w:hAnsi="Times New Roman" w:cs="Times New Roman"/>
+          <w:sz w:val="18"/>
+          <w:szCs w:val="18"/>
+          <w:shd w:val="clear" w:color="auto" w:fill="FFFFFF"/>
+        </w:rPr>
+        <w:t>, д. 14 С</w:t>
       </w:r>
       <w:bookmarkEnd w:id="0"/>
       <w:r>
@@ -710,16 +816,36 @@
           <w:szCs w:val="18"/>
           <w:lang w:eastAsia="ru-RU"/>
         </w:rPr>
-        <w:t>- пользоваться только разрешенными электроприборами</w:t>
-      </w:r>
-      <w:r>
-        <w:rPr>
-          <w:rFonts w:ascii="Times New Roman" w:eastAsia="Times New Roman" w:hAnsi="Times New Roman" w:cs="Times New Roman"/>
-          <w:sz w:val="18"/>
-          <w:szCs w:val="18"/>
-          <w:lang w:eastAsia="ru-RU"/>
-        </w:rPr>
-        <w:t>(электрочайники и микроволновки запрещены)</w:t>
+        <w:t xml:space="preserve">- пользоваться только разрешенными </w:t>
+      </w:r>
+      <w:proofErr w:type="gramStart"/>
+      <w:r>
+        <w:rPr>
+          <w:rFonts w:ascii="Times New Roman" w:eastAsia="Times New Roman" w:hAnsi="Times New Roman" w:cs="Times New Roman"/>
+          <w:sz w:val="18"/>
+          <w:szCs w:val="18"/>
+          <w:lang w:eastAsia="ru-RU"/>
+        </w:rPr>
+        <w:t>электроприборами</w:t>
+      </w:r>
+      <w:r>
+        <w:rPr>
+          <w:rFonts w:ascii="Times New Roman" w:eastAsia="Times New Roman" w:hAnsi="Times New Roman" w:cs="Times New Roman"/>
+          <w:sz w:val="18"/>
+          <w:szCs w:val="18"/>
+          <w:lang w:eastAsia="ru-RU"/>
+        </w:rPr>
+        <w:t>(</w:t>
+      </w:r>
+      <w:proofErr w:type="gramEnd"/>
+      <w:r>
+        <w:rPr>
+          <w:rFonts w:ascii="Times New Roman" w:eastAsia="Times New Roman" w:hAnsi="Times New Roman" w:cs="Times New Roman"/>
+          <w:sz w:val="18"/>
+          <w:szCs w:val="18"/>
+          <w:lang w:eastAsia="ru-RU"/>
+        </w:rPr>
+        <w:t>электрочайники и микроволновки запрещены)</w:t>
       </w:r>
       <w:r>
         <w:rPr>
@@ -1327,7 +1453,27 @@
           <w:szCs w:val="18"/>
           <w:lang w:eastAsia="ru-RU"/>
         </w:rPr>
-        <w:t>12. За повреждение имущества или несоблюдения настоящих правил хостела взимается штраф в  следующем размере:</w:t>
+        <w:t xml:space="preserve">12. За повреждение имущества или несоблюдения настоящих правил хостела взимается штраф </w:t>
+      </w:r>
+      <w:proofErr w:type="gramStart"/>
+      <w:r>
+        <w:rPr>
+          <w:rFonts w:ascii="Times New Roman" w:eastAsia="Times New Roman" w:hAnsi="Times New Roman" w:cs="Times New Roman"/>
+          <w:sz w:val="18"/>
+          <w:szCs w:val="18"/>
+          <w:lang w:eastAsia="ru-RU"/>
+        </w:rPr>
+        <w:t>в  следующем</w:t>
+      </w:r>
+      <w:proofErr w:type="gramEnd"/>
+      <w:r>
+        <w:rPr>
+          <w:rFonts w:ascii="Times New Roman" w:eastAsia="Times New Roman" w:hAnsi="Times New Roman" w:cs="Times New Roman"/>
+          <w:sz w:val="18"/>
+          <w:szCs w:val="18"/>
+          <w:lang w:eastAsia="ru-RU"/>
+        </w:rPr>
+        <w:t xml:space="preserve"> размере:</w:t>
       </w:r>
     </w:p>
     <w:p>
@@ -1477,7 +1623,27 @@
           <w:szCs w:val="18"/>
           <w:lang w:eastAsia="ru-RU"/>
         </w:rPr>
-        <w:t>- за несоблюдение оставшихся правил перечисленных в п. 4 настоящего согласия – 3 000 рублей.</w:t>
+        <w:t xml:space="preserve">- за несоблюдение </w:t>
+      </w:r>
+      <w:proofErr w:type="gramStart"/>
+      <w:r>
+        <w:rPr>
+          <w:rFonts w:ascii="Times New Roman" w:eastAsia="Times New Roman" w:hAnsi="Times New Roman" w:cs="Times New Roman"/>
+          <w:sz w:val="18"/>
+          <w:szCs w:val="18"/>
+          <w:lang w:eastAsia="ru-RU"/>
+        </w:rPr>
+        <w:t>оставшихся правил</w:t>
+      </w:r>
+      <w:proofErr w:type="gramEnd"/>
+      <w:r>
+        <w:rPr>
+          <w:rFonts w:ascii="Times New Roman" w:eastAsia="Times New Roman" w:hAnsi="Times New Roman" w:cs="Times New Roman"/>
+          <w:sz w:val="18"/>
+          <w:szCs w:val="18"/>
+          <w:lang w:eastAsia="ru-RU"/>
+        </w:rPr>
+        <w:t xml:space="preserve"> перечисленных в п. 4 настоящего согласия – 3 000 рублей.</w:t>
       </w:r>
     </w:p>
     <w:p>
@@ -1686,7 +1852,6 @@
         </w:pBdr>
         <w:spacing w:after="0" w:line="240" w:lineRule="auto"/>
         <w:ind w:firstLine="709"/>
-        <w:jc w:val="center"/>
         <w:rPr>
           <w:rFonts w:ascii="Times New Roman" w:hAnsi="Times New Roman" w:cs="Times New Roman"/>
           <w:color w:val="000000"/>
@@ -1695,6 +1860,44 @@
           <w:shd w:val="clear" w:color="auto" w:fill="FFFFFF"/>
         </w:rPr>
       </w:pPr>
+      <w:r>
+        <w:rPr>
+          <w:rFonts w:ascii="Times New Roman" w:hAnsi="Times New Roman" w:cs="Times New Roman"/>
+          <w:sz w:val="18"/>
+          <w:szCs w:val="18"/>
+          <w:shd w:val="clear" w:color="auto" w:fill="FFFFFF"/>
+        </w:rPr>
+        <w:t xml:space="preserve">                                                                                   </w:t>
+      </w:r>
+      <w:r>
+        <w:rPr>
+          <w:rFonts w:ascii="Times New Roman" w:hAnsi="Times New Roman" w:cs="Times New Roman"/>
+          <w:sz w:val="18"/>
+          <w:szCs w:val="18"/>
+          <w:shd w:val="clear" w:color="auto" w:fill="FFFFFF"/>
+        </w:rPr>
+        <w:t>{{</w:t>
+      </w:r>
+      <w:proofErr w:type="spellStart"/>
+      <w:r>
+        <w:rPr>
+          <w:rFonts w:ascii="Times New Roman" w:hAnsi="Times New Roman" w:cs="Times New Roman"/>
+          <w:sz w:val="18"/>
+          <w:szCs w:val="18"/>
+          <w:shd w:val="clear" w:color="auto" w:fill="FFFFFF"/>
+        </w:rPr>
+        <w:t>residentFio</w:t>
+      </w:r>
+      <w:proofErr w:type="spellEnd"/>
+      <w:r>
+        <w:rPr>
+          <w:rFonts w:ascii="Times New Roman" w:hAnsi="Times New Roman" w:cs="Times New Roman"/>
+          <w:sz w:val="18"/>
+          <w:szCs w:val="18"/>
+          <w:shd w:val="clear" w:color="auto" w:fill="FFFFFF"/>
+        </w:rPr>
+        <w:t>}}</w:t>
+      </w:r>
     </w:p>
     <w:p>
       <w:pPr>
@@ -1757,14 +1960,9 @@
           <w:szCs w:val="18"/>
           <w:shd w:val="clear" w:color="auto" w:fill="FFFFFF"/>
         </w:rPr>
-        <w:t>(подпись, №телефона)</w:t>
-      </w:r>
-    </w:p>
-    <w:p>
-      <w:pPr>
-        <w:spacing w:after="0" w:line="240" w:lineRule="auto"/>
-        <w:ind w:firstLine="709"/>
-        <w:jc w:val="both"/>
+        <w:t>(подпись, №</w:t>
+      </w:r>
+      <w:r>
         <w:rPr>
           <w:rFonts w:ascii="Times New Roman" w:hAnsi="Times New Roman" w:cs="Times New Roman"/>
           <w:color w:val="000000"/>
@@ -1772,7 +1970,8 @@
           <w:szCs w:val="18"/>
           <w:shd w:val="clear" w:color="auto" w:fill="FFFFFF"/>
         </w:rPr>
-      </w:pPr>
+        <w:t xml:space="preserve"> </w:t>
+      </w:r>
       <w:r>
         <w:rPr>
           <w:rFonts w:ascii="Times New Roman" w:hAnsi="Times New Roman" w:cs="Times New Roman"/>
@@ -1781,6 +1980,30 @@
           <w:szCs w:val="18"/>
           <w:shd w:val="clear" w:color="auto" w:fill="FFFFFF"/>
         </w:rPr>
+        <w:t>телефона)</w:t>
+      </w:r>
+    </w:p>
+    <w:p>
+      <w:pPr>
+        <w:spacing w:after="0" w:line="240" w:lineRule="auto"/>
+        <w:ind w:firstLine="709"/>
+        <w:jc w:val="both"/>
+        <w:rPr>
+          <w:rFonts w:ascii="Times New Roman" w:hAnsi="Times New Roman" w:cs="Times New Roman"/>
+          <w:color w:val="000000"/>
+          <w:sz w:val="18"/>
+          <w:szCs w:val="18"/>
+          <w:shd w:val="clear" w:color="auto" w:fill="FFFFFF"/>
+        </w:rPr>
+      </w:pPr>
+      <w:r>
+        <w:rPr>
+          <w:rFonts w:ascii="Times New Roman" w:hAnsi="Times New Roman" w:cs="Times New Roman"/>
+          <w:color w:val="000000"/>
+          <w:sz w:val="18"/>
+          <w:szCs w:val="18"/>
+          <w:shd w:val="clear" w:color="auto" w:fill="FFFFFF"/>
+        </w:rPr>
         <w:tab/>
       </w:r>
     </w:p>
@@ -1805,14 +2028,10 @@
           <w:szCs w:val="18"/>
           <w:shd w:val="clear" w:color="auto" w:fill="FFFFFF"/>
         </w:rPr>
-        <w:t>Индивидуальный предприниматель _______________________ Пивсаев Л.Н.</w:t>
-      </w:r>
-    </w:p>
-    <w:p>
-      <w:pPr>
-        <w:spacing w:after="0" w:line="240" w:lineRule="auto"/>
-        <w:ind w:firstLine="709"/>
-        <w:jc w:val="both"/>
+        <w:t xml:space="preserve">Индивидуальный предприниматель _______________________ </w:t>
+      </w:r>
+      <w:proofErr w:type="spellStart"/>
+      <w:r>
         <w:rPr>
           <w:rFonts w:ascii="Times New Roman" w:hAnsi="Times New Roman" w:cs="Times New Roman"/>
           <w:color w:val="000000"/>
@@ -1820,7 +2039,9 @@
           <w:szCs w:val="18"/>
           <w:shd w:val="clear" w:color="auto" w:fill="FFFFFF"/>
         </w:rPr>
-      </w:pPr>
+        <w:t>Пивсаев</w:t>
+      </w:r>
+      <w:proofErr w:type="spellEnd"/>
       <w:r>
         <w:rPr>
           <w:rFonts w:ascii="Times New Roman" w:hAnsi="Times New Roman" w:cs="Times New Roman"/>
@@ -1829,6 +2050,30 @@
           <w:szCs w:val="18"/>
           <w:shd w:val="clear" w:color="auto" w:fill="FFFFFF"/>
         </w:rPr>
+        <w:t xml:space="preserve"> Л.Н.</w:t>
+      </w:r>
+    </w:p>
+    <w:p>
+      <w:pPr>
+        <w:spacing w:after="0" w:line="240" w:lineRule="auto"/>
+        <w:ind w:firstLine="709"/>
+        <w:jc w:val="both"/>
+        <w:rPr>
+          <w:rFonts w:ascii="Times New Roman" w:hAnsi="Times New Roman" w:cs="Times New Roman"/>
+          <w:color w:val="000000"/>
+          <w:sz w:val="18"/>
+          <w:szCs w:val="18"/>
+          <w:shd w:val="clear" w:color="auto" w:fill="FFFFFF"/>
+        </w:rPr>
+      </w:pPr>
+      <w:r>
+        <w:rPr>
+          <w:rFonts w:ascii="Times New Roman" w:hAnsi="Times New Roman" w:cs="Times New Roman"/>
+          <w:color w:val="000000"/>
+          <w:sz w:val="18"/>
+          <w:szCs w:val="18"/>
+          <w:shd w:val="clear" w:color="auto" w:fill="FFFFFF"/>
+        </w:rPr>
         <w:t xml:space="preserve">                                                            М.П.</w:t>
       </w:r>
     </w:p>
@@ -1879,9 +2124,34 @@
           <w:rFonts w:ascii="Times New Roman" w:hAnsi="Times New Roman" w:cs="Times New Roman"/>
           <w:sz w:val="18"/>
           <w:szCs w:val="18"/>
-          <w:lang w:val="en-US"/>
-        </w:rPr>
-      </w:pPr>
+        </w:rPr>
+      </w:pPr>
+    </w:p>
+    <w:p>
+      <w:pPr>
+        <w:spacing w:after="0" w:line="240" w:lineRule="auto"/>
+        <w:rPr>
+          <w:rFonts w:ascii="Times New Roman" w:hAnsi="Times New Roman" w:cs="Times New Roman"/>
+          <w:sz w:val="18"/>
+          <w:szCs w:val="18"/>
+        </w:rPr>
+      </w:pPr>
+      <w:r>
+        <w:rPr>
+          <w:rFonts w:ascii="Times New Roman" w:hAnsi="Times New Roman" w:cs="Times New Roman"/>
+          <w:sz w:val="18"/>
+          <w:szCs w:val="18"/>
+        </w:rPr>
+        <w:t xml:space="preserve">                                                                                                                                        </w:t>
+      </w:r>
+      <w:r>
+        <w:rPr>
+          <w:rFonts w:ascii="Times New Roman" w:hAnsi="Times New Roman" w:cs="Times New Roman"/>
+          <w:sz w:val="18"/>
+          <w:szCs w:val="18"/>
+        </w:rPr>
+        <w:t xml:space="preserve">Приложение №1 к Соглашению о правилах </w:t>
+      </w:r>
     </w:p>
     <w:p>
       <w:pPr>
@@ -1891,9 +2161,16 @@
           <w:rFonts w:ascii="Times New Roman" w:hAnsi="Times New Roman" w:cs="Times New Roman"/>
           <w:sz w:val="18"/>
           <w:szCs w:val="18"/>
-          <w:lang w:val="en-US"/>
-        </w:rPr>
-      </w:pPr>
+        </w:rPr>
+      </w:pPr>
+      <w:r>
+        <w:rPr>
+          <w:rFonts w:ascii="Times New Roman" w:hAnsi="Times New Roman" w:cs="Times New Roman"/>
+          <w:sz w:val="18"/>
+          <w:szCs w:val="18"/>
+        </w:rPr>
+        <w:t>проживания</w:t>
+      </w:r>
     </w:p>
     <w:p>
       <w:pPr>
@@ -1903,524 +2180,6 @@
           <w:rFonts w:ascii="Times New Roman" w:hAnsi="Times New Roman" w:cs="Times New Roman"/>
           <w:sz w:val="18"/>
           <w:szCs w:val="18"/>
-          <w:lang w:val="en-US"/>
-        </w:rPr>
-      </w:pPr>
-    </w:p>
-    <w:p>
-      <w:pPr>
-        <w:spacing w:after="0" w:line="240" w:lineRule="auto"/>
-        <w:ind w:left="6096"/>
-        <w:rPr>
-          <w:rFonts w:ascii="Times New Roman" w:hAnsi="Times New Roman" w:cs="Times New Roman"/>
-          <w:sz w:val="18"/>
-          <w:szCs w:val="18"/>
-          <w:lang w:val="en-US"/>
-        </w:rPr>
-      </w:pPr>
-    </w:p>
-    <w:p>
-      <w:pPr>
-        <w:spacing w:after="0" w:line="240" w:lineRule="auto"/>
-        <w:ind w:left="6096"/>
-        <w:rPr>
-          <w:rFonts w:ascii="Times New Roman" w:hAnsi="Times New Roman" w:cs="Times New Roman"/>
-          <w:sz w:val="18"/>
-          <w:szCs w:val="18"/>
-          <w:lang w:val="en-US"/>
-        </w:rPr>
-      </w:pPr>
-    </w:p>
-    <w:p>
-      <w:pPr>
-        <w:spacing w:after="0" w:line="240" w:lineRule="auto"/>
-        <w:ind w:left="6096"/>
-        <w:rPr>
-          <w:rFonts w:ascii="Times New Roman" w:hAnsi="Times New Roman" w:cs="Times New Roman"/>
-          <w:sz w:val="18"/>
-          <w:szCs w:val="18"/>
-          <w:lang w:val="en-US"/>
-        </w:rPr>
-      </w:pPr>
-    </w:p>
-    <w:p>
-      <w:pPr>
-        <w:spacing w:after="0" w:line="240" w:lineRule="auto"/>
-        <w:ind w:left="6096"/>
-        <w:rPr>
-          <w:rFonts w:ascii="Times New Roman" w:hAnsi="Times New Roman" w:cs="Times New Roman"/>
-          <w:sz w:val="18"/>
-          <w:szCs w:val="18"/>
-          <w:lang w:val="en-US"/>
-        </w:rPr>
-      </w:pPr>
-    </w:p>
-    <w:p>
-      <w:pPr>
-        <w:spacing w:after="0" w:line="240" w:lineRule="auto"/>
-        <w:ind w:left="6096"/>
-        <w:rPr>
-          <w:rFonts w:ascii="Times New Roman" w:hAnsi="Times New Roman" w:cs="Times New Roman"/>
-          <w:sz w:val="18"/>
-          <w:szCs w:val="18"/>
-          <w:lang w:val="en-US"/>
-        </w:rPr>
-      </w:pPr>
-    </w:p>
-    <w:p>
-      <w:pPr>
-        <w:spacing w:after="0" w:line="240" w:lineRule="auto"/>
-        <w:ind w:left="6096"/>
-        <w:rPr>
-          <w:rFonts w:ascii="Times New Roman" w:hAnsi="Times New Roman" w:cs="Times New Roman"/>
-          <w:sz w:val="18"/>
-          <w:szCs w:val="18"/>
-          <w:lang w:val="en-US"/>
-        </w:rPr>
-      </w:pPr>
-    </w:p>
-    <w:p>
-      <w:pPr>
-        <w:spacing w:after="0" w:line="240" w:lineRule="auto"/>
-        <w:ind w:left="6096"/>
-        <w:rPr>
-          <w:rFonts w:ascii="Times New Roman" w:hAnsi="Times New Roman" w:cs="Times New Roman"/>
-          <w:sz w:val="18"/>
-          <w:szCs w:val="18"/>
-          <w:lang w:val="en-US"/>
-        </w:rPr>
-      </w:pPr>
-    </w:p>
-    <w:p>
-      <w:pPr>
-        <w:spacing w:after="0" w:line="240" w:lineRule="auto"/>
-        <w:ind w:left="6096"/>
-        <w:rPr>
-          <w:rFonts w:ascii="Times New Roman" w:hAnsi="Times New Roman" w:cs="Times New Roman"/>
-          <w:sz w:val="18"/>
-          <w:szCs w:val="18"/>
-          <w:lang w:val="en-US"/>
-        </w:rPr>
-      </w:pPr>
-    </w:p>
-    <w:p>
-      <w:pPr>
-        <w:spacing w:after="0" w:line="240" w:lineRule="auto"/>
-        <w:ind w:left="6096"/>
-        <w:rPr>
-          <w:rFonts w:ascii="Times New Roman" w:hAnsi="Times New Roman" w:cs="Times New Roman"/>
-          <w:sz w:val="18"/>
-          <w:szCs w:val="18"/>
-          <w:lang w:val="en-US"/>
-        </w:rPr>
-      </w:pPr>
-    </w:p>
-    <w:p>
-      <w:pPr>
-        <w:spacing w:after="0" w:line="240" w:lineRule="auto"/>
-        <w:ind w:left="6096"/>
-        <w:rPr>
-          <w:rFonts w:ascii="Times New Roman" w:hAnsi="Times New Roman" w:cs="Times New Roman"/>
-          <w:sz w:val="18"/>
-          <w:szCs w:val="18"/>
-          <w:lang w:val="en-US"/>
-        </w:rPr>
-      </w:pPr>
-    </w:p>
-    <w:p>
-      <w:pPr>
-        <w:spacing w:after="0" w:line="240" w:lineRule="auto"/>
-        <w:ind w:left="6096"/>
-        <w:rPr>
-          <w:rFonts w:ascii="Times New Roman" w:hAnsi="Times New Roman" w:cs="Times New Roman"/>
-          <w:sz w:val="18"/>
-          <w:szCs w:val="18"/>
-          <w:lang w:val="en-US"/>
-        </w:rPr>
-      </w:pPr>
-    </w:p>
-    <w:p>
-      <w:pPr>
-        <w:spacing w:after="0" w:line="240" w:lineRule="auto"/>
-        <w:ind w:left="6096"/>
-        <w:rPr>
-          <w:rFonts w:ascii="Times New Roman" w:hAnsi="Times New Roman" w:cs="Times New Roman"/>
-          <w:sz w:val="18"/>
-          <w:szCs w:val="18"/>
-          <w:lang w:val="en-US"/>
-        </w:rPr>
-      </w:pPr>
-    </w:p>
-    <w:p>
-      <w:pPr>
-        <w:spacing w:after="0" w:line="240" w:lineRule="auto"/>
-        <w:ind w:left="6096"/>
-        <w:rPr>
-          <w:rFonts w:ascii="Times New Roman" w:hAnsi="Times New Roman" w:cs="Times New Roman"/>
-          <w:sz w:val="18"/>
-          <w:szCs w:val="18"/>
-          <w:lang w:val="en-US"/>
-        </w:rPr>
-      </w:pPr>
-    </w:p>
-    <w:p>
-      <w:pPr>
-        <w:spacing w:after="0" w:line="240" w:lineRule="auto"/>
-        <w:ind w:left="6096"/>
-        <w:rPr>
-          <w:rFonts w:ascii="Times New Roman" w:hAnsi="Times New Roman" w:cs="Times New Roman"/>
-          <w:sz w:val="18"/>
-          <w:szCs w:val="18"/>
-          <w:lang w:val="en-US"/>
-        </w:rPr>
-      </w:pPr>
-    </w:p>
-    <w:p>
-      <w:pPr>
-        <w:spacing w:after="0" w:line="240" w:lineRule="auto"/>
-        <w:ind w:left="6096"/>
-        <w:rPr>
-          <w:rFonts w:ascii="Times New Roman" w:hAnsi="Times New Roman" w:cs="Times New Roman"/>
-          <w:sz w:val="18"/>
-          <w:szCs w:val="18"/>
-          <w:lang w:val="en-US"/>
-        </w:rPr>
-      </w:pPr>
-    </w:p>
-    <w:p>
-      <w:pPr>
-        <w:spacing w:after="0" w:line="240" w:lineRule="auto"/>
-        <w:ind w:left="6096"/>
-        <w:rPr>
-          <w:rFonts w:ascii="Times New Roman" w:hAnsi="Times New Roman" w:cs="Times New Roman"/>
-          <w:sz w:val="18"/>
-          <w:szCs w:val="18"/>
-          <w:lang w:val="en-US"/>
-        </w:rPr>
-      </w:pPr>
-    </w:p>
-    <w:p>
-      <w:pPr>
-        <w:spacing w:after="0" w:line="240" w:lineRule="auto"/>
-        <w:ind w:left="6096"/>
-        <w:rPr>
-          <w:rFonts w:ascii="Times New Roman" w:hAnsi="Times New Roman" w:cs="Times New Roman"/>
-          <w:sz w:val="18"/>
-          <w:szCs w:val="18"/>
-          <w:lang w:val="en-US"/>
-        </w:rPr>
-      </w:pPr>
-    </w:p>
-    <w:p>
-      <w:pPr>
-        <w:spacing w:after="0" w:line="240" w:lineRule="auto"/>
-        <w:ind w:left="6096"/>
-        <w:rPr>
-          <w:rFonts w:ascii="Times New Roman" w:hAnsi="Times New Roman" w:cs="Times New Roman"/>
-          <w:sz w:val="18"/>
-          <w:szCs w:val="18"/>
-          <w:lang w:val="en-US"/>
-        </w:rPr>
-      </w:pPr>
-    </w:p>
-    <w:p>
-      <w:pPr>
-        <w:spacing w:after="0" w:line="240" w:lineRule="auto"/>
-        <w:ind w:left="6096"/>
-        <w:rPr>
-          <w:rFonts w:ascii="Times New Roman" w:hAnsi="Times New Roman" w:cs="Times New Roman"/>
-          <w:sz w:val="18"/>
-          <w:szCs w:val="18"/>
-          <w:lang w:val="en-US"/>
-        </w:rPr>
-      </w:pPr>
-    </w:p>
-    <w:p>
-      <w:pPr>
-        <w:spacing w:after="0" w:line="240" w:lineRule="auto"/>
-        <w:ind w:left="6096"/>
-        <w:rPr>
-          <w:rFonts w:ascii="Times New Roman" w:hAnsi="Times New Roman" w:cs="Times New Roman"/>
-          <w:sz w:val="18"/>
-          <w:szCs w:val="18"/>
-          <w:lang w:val="en-US"/>
-        </w:rPr>
-      </w:pPr>
-    </w:p>
-    <w:p>
-      <w:pPr>
-        <w:spacing w:after="0" w:line="240" w:lineRule="auto"/>
-        <w:ind w:left="6096"/>
-        <w:rPr>
-          <w:rFonts w:ascii="Times New Roman" w:hAnsi="Times New Roman" w:cs="Times New Roman"/>
-          <w:sz w:val="18"/>
-          <w:szCs w:val="18"/>
-          <w:lang w:val="en-US"/>
-        </w:rPr>
-      </w:pPr>
-    </w:p>
-    <w:p>
-      <w:pPr>
-        <w:spacing w:after="0" w:line="240" w:lineRule="auto"/>
-        <w:ind w:left="6096"/>
-        <w:rPr>
-          <w:rFonts w:ascii="Times New Roman" w:hAnsi="Times New Roman" w:cs="Times New Roman"/>
-          <w:sz w:val="18"/>
-          <w:szCs w:val="18"/>
-          <w:lang w:val="en-US"/>
-        </w:rPr>
-      </w:pPr>
-    </w:p>
-    <w:p>
-      <w:pPr>
-        <w:spacing w:after="0" w:line="240" w:lineRule="auto"/>
-        <w:ind w:left="6096"/>
-        <w:rPr>
-          <w:rFonts w:ascii="Times New Roman" w:hAnsi="Times New Roman" w:cs="Times New Roman"/>
-          <w:sz w:val="18"/>
-          <w:szCs w:val="18"/>
-          <w:lang w:val="en-US"/>
-        </w:rPr>
-      </w:pPr>
-    </w:p>
-    <w:p>
-      <w:pPr>
-        <w:spacing w:after="0" w:line="240" w:lineRule="auto"/>
-        <w:ind w:left="6096"/>
-        <w:rPr>
-          <w:rFonts w:ascii="Times New Roman" w:hAnsi="Times New Roman" w:cs="Times New Roman"/>
-          <w:sz w:val="18"/>
-          <w:szCs w:val="18"/>
-          <w:lang w:val="en-US"/>
-        </w:rPr>
-      </w:pPr>
-    </w:p>
-    <w:p>
-      <w:pPr>
-        <w:spacing w:after="0" w:line="240" w:lineRule="auto"/>
-        <w:ind w:left="6096"/>
-        <w:rPr>
-          <w:rFonts w:ascii="Times New Roman" w:hAnsi="Times New Roman" w:cs="Times New Roman"/>
-          <w:sz w:val="18"/>
-          <w:szCs w:val="18"/>
-          <w:lang w:val="en-US"/>
-        </w:rPr>
-      </w:pPr>
-    </w:p>
-    <w:p>
-      <w:pPr>
-        <w:spacing w:after="0" w:line="240" w:lineRule="auto"/>
-        <w:ind w:left="6096"/>
-        <w:rPr>
-          <w:rFonts w:ascii="Times New Roman" w:hAnsi="Times New Roman" w:cs="Times New Roman"/>
-          <w:sz w:val="18"/>
-          <w:szCs w:val="18"/>
-          <w:lang w:val="en-US"/>
-        </w:rPr>
-      </w:pPr>
-    </w:p>
-    <w:p>
-      <w:pPr>
-        <w:spacing w:after="0" w:line="240" w:lineRule="auto"/>
-        <w:ind w:left="6096"/>
-        <w:rPr>
-          <w:rFonts w:ascii="Times New Roman" w:hAnsi="Times New Roman" w:cs="Times New Roman"/>
-          <w:sz w:val="18"/>
-          <w:szCs w:val="18"/>
-          <w:lang w:val="en-US"/>
-        </w:rPr>
-      </w:pPr>
-    </w:p>
-    <w:p>
-      <w:pPr>
-        <w:spacing w:after="0" w:line="240" w:lineRule="auto"/>
-        <w:ind w:left="6096"/>
-        <w:rPr>
-          <w:rFonts w:ascii="Times New Roman" w:hAnsi="Times New Roman" w:cs="Times New Roman"/>
-          <w:sz w:val="18"/>
-          <w:szCs w:val="18"/>
-          <w:lang w:val="en-US"/>
-        </w:rPr>
-      </w:pPr>
-    </w:p>
-    <w:p>
-      <w:pPr>
-        <w:spacing w:after="0" w:line="240" w:lineRule="auto"/>
-        <w:ind w:left="6096"/>
-        <w:rPr>
-          <w:rFonts w:ascii="Times New Roman" w:hAnsi="Times New Roman" w:cs="Times New Roman"/>
-          <w:sz w:val="18"/>
-          <w:szCs w:val="18"/>
-          <w:lang w:val="en-US"/>
-        </w:rPr>
-      </w:pPr>
-    </w:p>
-    <w:p>
-      <w:pPr>
-        <w:spacing w:after="0" w:line="240" w:lineRule="auto"/>
-        <w:ind w:left="6096"/>
-        <w:rPr>
-          <w:rFonts w:ascii="Times New Roman" w:hAnsi="Times New Roman" w:cs="Times New Roman"/>
-          <w:sz w:val="18"/>
-          <w:szCs w:val="18"/>
-          <w:lang w:val="en-US"/>
-        </w:rPr>
-      </w:pPr>
-    </w:p>
-    <w:p>
-      <w:pPr>
-        <w:spacing w:after="0" w:line="240" w:lineRule="auto"/>
-        <w:ind w:left="6096"/>
-        <w:rPr>
-          <w:rFonts w:ascii="Times New Roman" w:hAnsi="Times New Roman" w:cs="Times New Roman"/>
-          <w:sz w:val="18"/>
-          <w:szCs w:val="18"/>
-          <w:lang w:val="en-US"/>
-        </w:rPr>
-      </w:pPr>
-    </w:p>
-    <w:p>
-      <w:pPr>
-        <w:spacing w:after="0" w:line="240" w:lineRule="auto"/>
-        <w:ind w:left="6096"/>
-        <w:rPr>
-          <w:rFonts w:ascii="Times New Roman" w:hAnsi="Times New Roman" w:cs="Times New Roman"/>
-          <w:sz w:val="18"/>
-          <w:szCs w:val="18"/>
-          <w:lang w:val="en-US"/>
-        </w:rPr>
-      </w:pPr>
-    </w:p>
-    <w:p>
-      <w:pPr>
-        <w:spacing w:after="0" w:line="240" w:lineRule="auto"/>
-        <w:ind w:left="6096"/>
-        <w:rPr>
-          <w:rFonts w:ascii="Times New Roman" w:hAnsi="Times New Roman" w:cs="Times New Roman"/>
-          <w:sz w:val="18"/>
-          <w:szCs w:val="18"/>
-          <w:lang w:val="en-US"/>
-        </w:rPr>
-      </w:pPr>
-    </w:p>
-    <w:p>
-      <w:pPr>
-        <w:spacing w:after="0" w:line="240" w:lineRule="auto"/>
-        <w:ind w:left="6096"/>
-        <w:rPr>
-          <w:rFonts w:ascii="Times New Roman" w:hAnsi="Times New Roman" w:cs="Times New Roman"/>
-          <w:sz w:val="18"/>
-          <w:szCs w:val="18"/>
-          <w:lang w:val="en-US"/>
-        </w:rPr>
-      </w:pPr>
-    </w:p>
-    <w:p>
-      <w:pPr>
-        <w:spacing w:after="0" w:line="240" w:lineRule="auto"/>
-        <w:ind w:left="6096"/>
-        <w:rPr>
-          <w:rFonts w:ascii="Times New Roman" w:hAnsi="Times New Roman" w:cs="Times New Roman"/>
-          <w:sz w:val="18"/>
-          <w:szCs w:val="18"/>
-          <w:lang w:val="en-US"/>
-        </w:rPr>
-      </w:pPr>
-    </w:p>
-    <w:p>
-      <w:pPr>
-        <w:spacing w:after="0" w:line="240" w:lineRule="auto"/>
-        <w:ind w:left="6096"/>
-        <w:rPr>
-          <w:rFonts w:ascii="Times New Roman" w:hAnsi="Times New Roman" w:cs="Times New Roman"/>
-          <w:sz w:val="18"/>
-          <w:szCs w:val="18"/>
-          <w:lang w:val="en-US"/>
-        </w:rPr>
-      </w:pPr>
-    </w:p>
-    <w:p>
-      <w:pPr>
-        <w:spacing w:after="0" w:line="240" w:lineRule="auto"/>
-        <w:ind w:left="6096"/>
-        <w:rPr>
-          <w:rFonts w:ascii="Times New Roman" w:hAnsi="Times New Roman" w:cs="Times New Roman"/>
-          <w:sz w:val="18"/>
-          <w:szCs w:val="18"/>
-          <w:lang w:val="en-US"/>
-        </w:rPr>
-      </w:pPr>
-    </w:p>
-    <w:p>
-      <w:pPr>
-        <w:spacing w:after="0" w:line="240" w:lineRule="auto"/>
-        <w:ind w:left="6096"/>
-        <w:rPr>
-          <w:rFonts w:ascii="Times New Roman" w:hAnsi="Times New Roman" w:cs="Times New Roman"/>
-          <w:sz w:val="18"/>
-          <w:szCs w:val="18"/>
-          <w:lang w:val="en-US"/>
-        </w:rPr>
-      </w:pPr>
-    </w:p>
-    <w:p>
-      <w:pPr>
-        <w:spacing w:after="0" w:line="240" w:lineRule="auto"/>
-        <w:ind w:left="6096"/>
-        <w:rPr>
-          <w:rFonts w:ascii="Times New Roman" w:hAnsi="Times New Roman" w:cs="Times New Roman"/>
-          <w:sz w:val="18"/>
-          <w:szCs w:val="18"/>
-          <w:lang w:val="en-US"/>
-        </w:rPr>
-      </w:pPr>
-    </w:p>
-    <w:p>
-      <w:pPr>
-        <w:spacing w:after="0" w:line="240" w:lineRule="auto"/>
-        <w:ind w:left="6096"/>
-        <w:rPr>
-          <w:rFonts w:ascii="Times New Roman" w:hAnsi="Times New Roman" w:cs="Times New Roman"/>
-          <w:sz w:val="18"/>
-          <w:szCs w:val="18"/>
-        </w:rPr>
-      </w:pPr>
-      <w:r>
-        <w:rPr>
-          <w:rFonts w:ascii="Times New Roman" w:hAnsi="Times New Roman" w:cs="Times New Roman"/>
-          <w:sz w:val="18"/>
-          <w:szCs w:val="18"/>
-        </w:rPr>
-        <w:t xml:space="preserve">Приложение №1 к Соглашению о правилах </w:t>
-      </w:r>
-    </w:p>
-    <w:p>
-      <w:pPr>
-        <w:spacing w:after="0" w:line="240" w:lineRule="auto"/>
-        <w:ind w:left="6096"/>
-        <w:rPr>
-          <w:rFonts w:ascii="Times New Roman" w:hAnsi="Times New Roman" w:cs="Times New Roman"/>
-          <w:sz w:val="18"/>
-          <w:szCs w:val="18"/>
-        </w:rPr>
-      </w:pPr>
-      <w:r>
-        <w:rPr>
-          <w:rFonts w:ascii="Times New Roman" w:hAnsi="Times New Roman" w:cs="Times New Roman"/>
-          <w:sz w:val="18"/>
-          <w:szCs w:val="18"/>
-        </w:rPr>
-        <w:t>проживания</w:t>
-      </w:r>
-    </w:p>
-    <w:p>
-      <w:pPr>
-        <w:spacing w:after="0" w:line="240" w:lineRule="auto"/>
-        <w:ind w:left="6096"/>
-        <w:rPr>
-          <w:rFonts w:ascii="Times New Roman" w:hAnsi="Times New Roman" w:cs="Times New Roman"/>
-          <w:sz w:val="18"/>
-          <w:szCs w:val="18"/>
         </w:rPr>
       </w:pPr>
     </w:p>
@@ -2523,11 +2282,11 @@
     <w:p>
       <w:pPr>
         <w:spacing w:after="0" w:line="240" w:lineRule="auto"/>
-        <w:jc w:val="both"/>
-        <w:rPr>
-          <w:rFonts w:ascii="Times New Roman" w:hAnsi="Times New Roman" w:cs="Times New Roman"/>
-          <w:sz w:val="18"/>
-          <w:szCs w:val="18"/>
+        <w:rPr>
+          <w:rFonts w:ascii="Times New Roman" w:hAnsi="Times New Roman" w:cs="Times New Roman"/>
+          <w:sz w:val="18"/>
+          <w:szCs w:val="18"/>
+          <w:shd w:val="clear" w:color="auto" w:fill="FFFFFF"/>
         </w:rPr>
       </w:pPr>
       <w:r>
@@ -2545,55 +2304,132 @@
           <w:szCs w:val="18"/>
         </w:rPr>
         <w:tab/>
-        <w:t xml:space="preserve">                                                                        «___» ____________ 202</w:t>
-      </w:r>
-      <w:r>
-        <w:rPr>
-          <w:rFonts w:ascii="Times New Roman" w:hAnsi="Times New Roman" w:cs="Times New Roman"/>
-          <w:sz w:val="18"/>
-          <w:szCs w:val="18"/>
-        </w:rPr>
-        <w:t>6</w:t>
-      </w:r>
-      <w:r>
-        <w:rPr>
-          <w:rFonts w:ascii="Times New Roman" w:hAnsi="Times New Roman" w:cs="Times New Roman"/>
-          <w:sz w:val="18"/>
-          <w:szCs w:val="18"/>
-        </w:rPr>
-        <w:t xml:space="preserve"> г.</w:t>
-      </w:r>
-    </w:p>
-    <w:p>
-      <w:pPr>
-        <w:spacing w:after="0" w:line="240" w:lineRule="auto"/>
-        <w:ind w:firstLine="709"/>
-        <w:jc w:val="both"/>
-        <w:rPr>
-          <w:rFonts w:ascii="Times New Roman" w:hAnsi="Times New Roman" w:cs="Times New Roman"/>
-          <w:sz w:val="18"/>
-          <w:szCs w:val="18"/>
-        </w:rPr>
-      </w:pPr>
-    </w:p>
-    <w:p>
-      <w:pPr>
-        <w:spacing w:after="0" w:line="240" w:lineRule="auto"/>
-        <w:ind w:firstLine="709"/>
-        <w:jc w:val="both"/>
-        <w:rPr>
-          <w:rFonts w:ascii="Times New Roman" w:hAnsi="Times New Roman" w:cs="Times New Roman"/>
-          <w:sz w:val="18"/>
-          <w:szCs w:val="18"/>
-        </w:rPr>
-      </w:pPr>
-      <w:r>
-        <w:rPr>
-          <w:rFonts w:ascii="Times New Roman" w:hAnsi="Times New Roman" w:cs="Times New Roman"/>
-          <w:sz w:val="18"/>
-          <w:szCs w:val="18"/>
-        </w:rPr>
-        <w:t xml:space="preserve">Между ИП Пивсаев Л.Н., действующий от своего имени, с одной стороны, и  </w:t>
+        <w:t xml:space="preserve">                                                                     </w:t>
+      </w:r>
+      <w:proofErr w:type="gramStart"/>
+      <w:r>
+        <w:rPr>
+          <w:rFonts w:ascii="Times New Roman" w:hAnsi="Times New Roman" w:cs="Times New Roman"/>
+          <w:sz w:val="18"/>
+          <w:szCs w:val="18"/>
+        </w:rPr>
+        <w:t xml:space="preserve">   </w:t>
+      </w:r>
+      <w:r>
+        <w:rPr>
+          <w:rFonts w:ascii="Times New Roman" w:hAnsi="Times New Roman" w:cs="Times New Roman"/>
+          <w:b/>
+          <w:bCs/>
+          <w:sz w:val="18"/>
+          <w:szCs w:val="18"/>
+          <w:shd w:val="clear" w:color="auto" w:fill="FFFFFF"/>
+        </w:rPr>
+        <w:t>{</w:t>
+      </w:r>
+      <w:proofErr w:type="gramEnd"/>
+      <w:r>
+        <w:rPr>
+          <w:rFonts w:ascii="Times New Roman" w:hAnsi="Times New Roman" w:cs="Times New Roman"/>
+          <w:b/>
+          <w:bCs/>
+          <w:sz w:val="18"/>
+          <w:szCs w:val="18"/>
+          <w:shd w:val="clear" w:color="auto" w:fill="FFFFFF"/>
+        </w:rPr>
+        <w:t>{</w:t>
+      </w:r>
+      <w:proofErr w:type="spellStart"/>
+      <w:r>
+        <w:rPr>
+          <w:rFonts w:ascii="Times New Roman" w:hAnsi="Times New Roman" w:cs="Times New Roman"/>
+          <w:b/>
+          <w:bCs/>
+          <w:sz w:val="18"/>
+          <w:szCs w:val="18"/>
+          <w:shd w:val="clear" w:color="auto" w:fill="FFFFFF"/>
+        </w:rPr>
+        <w:t>agreementDate</w:t>
+      </w:r>
+      <w:proofErr w:type="spellEnd"/>
+      <w:r>
+        <w:rPr>
+          <w:rFonts w:ascii="Times New Roman" w:hAnsi="Times New Roman" w:cs="Times New Roman"/>
+          <w:b/>
+          <w:bCs/>
+          <w:sz w:val="18"/>
+          <w:szCs w:val="18"/>
+          <w:shd w:val="clear" w:color="auto" w:fill="FFFFFF"/>
+        </w:rPr>
+        <w:t>}}</w:t>
+      </w:r>
+    </w:p>
+    <w:p>
+      <w:pPr>
+        <w:spacing w:after="0" w:line="240" w:lineRule="auto"/>
+        <w:jc w:val="both"/>
+        <w:rPr>
+          <w:rFonts w:ascii="Times New Roman" w:hAnsi="Times New Roman" w:cs="Times New Roman"/>
+          <w:sz w:val="18"/>
+          <w:szCs w:val="18"/>
+        </w:rPr>
+      </w:pPr>
+      <w:r>
+        <w:rPr>
+          <w:rFonts w:ascii="Times New Roman" w:hAnsi="Times New Roman" w:cs="Times New Roman"/>
+          <w:sz w:val="18"/>
+          <w:szCs w:val="18"/>
+        </w:rPr>
+        <w:t>.</w:t>
+      </w:r>
+    </w:p>
+    <w:p>
+      <w:pPr>
+        <w:spacing w:after="0" w:line="240" w:lineRule="auto"/>
+        <w:ind w:firstLine="709"/>
+        <w:jc w:val="both"/>
+        <w:rPr>
+          <w:rFonts w:ascii="Times New Roman" w:hAnsi="Times New Roman" w:cs="Times New Roman"/>
+          <w:sz w:val="18"/>
+          <w:szCs w:val="18"/>
+        </w:rPr>
+      </w:pPr>
+    </w:p>
+    <w:p>
+      <w:pPr>
+        <w:spacing w:after="0" w:line="240" w:lineRule="auto"/>
+        <w:ind w:firstLine="709"/>
+        <w:jc w:val="both"/>
+        <w:rPr>
+          <w:rFonts w:ascii="Times New Roman" w:hAnsi="Times New Roman" w:cs="Times New Roman"/>
+          <w:sz w:val="18"/>
+          <w:szCs w:val="18"/>
+        </w:rPr>
+      </w:pPr>
+      <w:r>
+        <w:rPr>
+          <w:rFonts w:ascii="Times New Roman" w:hAnsi="Times New Roman" w:cs="Times New Roman"/>
+          <w:sz w:val="18"/>
+          <w:szCs w:val="18"/>
+        </w:rPr>
+        <w:t xml:space="preserve">Между ИП </w:t>
+      </w:r>
+      <w:proofErr w:type="spellStart"/>
+      <w:r>
+        <w:rPr>
+          <w:rFonts w:ascii="Times New Roman" w:hAnsi="Times New Roman" w:cs="Times New Roman"/>
+          <w:sz w:val="18"/>
+          <w:szCs w:val="18"/>
+        </w:rPr>
+        <w:t>Пивсаев</w:t>
+      </w:r>
+      <w:proofErr w:type="spellEnd"/>
+      <w:r>
+        <w:rPr>
+          <w:rFonts w:ascii="Times New Roman" w:hAnsi="Times New Roman" w:cs="Times New Roman"/>
+          <w:sz w:val="18"/>
+          <w:szCs w:val="18"/>
+        </w:rPr>
+        <w:t xml:space="preserve"> Л.Н., действующий от своего имени, с одной стороны, и  </w:t>
       </w:r>
     </w:p>
     <w:p>
@@ -2620,15 +2456,43 @@
           <w:sz w:val="18"/>
           <w:szCs w:val="18"/>
         </w:rPr>
-        <w:t>{{residentFio}}</w:t>
-      </w:r>
-      <w:r>
-        <w:rPr>
-          <w:rFonts w:ascii="Times New Roman" w:hAnsi="Times New Roman" w:cs="Times New Roman"/>
-          <w:sz w:val="18"/>
-          <w:szCs w:val="18"/>
-        </w:rPr>
-        <w:t>____</w:t>
+        <w:t>{{</w:t>
+      </w:r>
+      <w:proofErr w:type="spellStart"/>
+      <w:r>
+        <w:rPr>
+          <w:rFonts w:ascii="Times New Roman" w:hAnsi="Times New Roman" w:cs="Times New Roman"/>
+          <w:sz w:val="18"/>
+          <w:szCs w:val="18"/>
+        </w:rPr>
+        <w:t>residentFio</w:t>
+      </w:r>
+      <w:proofErr w:type="spellEnd"/>
+      <w:proofErr w:type="gramStart"/>
+      <w:r>
+        <w:rPr>
+          <w:rFonts w:ascii="Times New Roman" w:hAnsi="Times New Roman" w:cs="Times New Roman"/>
+          <w:sz w:val="18"/>
+          <w:szCs w:val="18"/>
+        </w:rPr>
+        <w:t>}}</w:t>
+      </w:r>
+      <w:r>
+        <w:rPr>
+          <w:rFonts w:ascii="Times New Roman" w:hAnsi="Times New Roman" w:cs="Times New Roman"/>
+          <w:sz w:val="18"/>
+          <w:szCs w:val="18"/>
+        </w:rPr>
+        <w:t>_</w:t>
+      </w:r>
+      <w:proofErr w:type="gramEnd"/>
+      <w:r>
+        <w:rPr>
+          <w:rFonts w:ascii="Times New Roman" w:hAnsi="Times New Roman" w:cs="Times New Roman"/>
+          <w:sz w:val="18"/>
+          <w:szCs w:val="18"/>
+        </w:rPr>
+        <w:t>___</w:t>
       </w:r>
       <w:r>
         <w:rPr>
@@ -2656,7 +2520,25 @@
           <w:sz w:val="18"/>
           <w:szCs w:val="18"/>
         </w:rPr>
-        <w:t>составили настоящий Акт о том, что Исполнителем было представлено, а Заказчиком осмотрено и удовлетворяют его требованиям койко-место для проживания по адресу: Московская область, Солнечногорский район, д. Никифорово, д. 14 С. При передаче койко-места также предоставлено в пользование: тумбочка прикроватная, вещевой шкаф, матрац, одеяло, подушка, комплект постельного белья.</w:t>
+        <w:t xml:space="preserve">составили настоящий Акт о том, что Исполнителем было представлено, а Заказчиком осмотрено и удовлетворяют его требованиям койко-место для проживания по адресу: Московская область, Солнечногорский район, д. </w:t>
+      </w:r>
+      <w:proofErr w:type="spellStart"/>
+      <w:r>
+        <w:rPr>
+          <w:rFonts w:ascii="Times New Roman" w:hAnsi="Times New Roman" w:cs="Times New Roman"/>
+          <w:sz w:val="18"/>
+          <w:szCs w:val="18"/>
+        </w:rPr>
+        <w:t>Никифорово</w:t>
+      </w:r>
+      <w:proofErr w:type="spellEnd"/>
+      <w:r>
+        <w:rPr>
+          <w:rFonts w:ascii="Times New Roman" w:hAnsi="Times New Roman" w:cs="Times New Roman"/>
+          <w:sz w:val="18"/>
+          <w:szCs w:val="18"/>
+        </w:rPr>
+        <w:t>, д. 14 С. При передаче койко-места также предоставлено в пользование: тумбочка прикроватная, вещевой шкаф, матрац, одеяло, подушка, комплект постельного белья.</w:t>
       </w:r>
     </w:p>
     <w:p>
@@ -2742,13 +2624,23 @@
           <w:szCs w:val="18"/>
         </w:rPr>
       </w:pPr>
-      <w:r>
-        <w:rPr>
-          <w:rFonts w:ascii="Times New Roman" w:hAnsi="Times New Roman" w:cs="Times New Roman"/>
-          <w:sz w:val="18"/>
-          <w:szCs w:val="18"/>
-        </w:rPr>
-        <w:t>Заказчик:                                                    Исполнитель:</w:t>
+      <w:proofErr w:type="gramStart"/>
+      <w:r>
+        <w:rPr>
+          <w:rFonts w:ascii="Times New Roman" w:hAnsi="Times New Roman" w:cs="Times New Roman"/>
+          <w:sz w:val="18"/>
+          <w:szCs w:val="18"/>
+        </w:rPr>
+        <w:t xml:space="preserve">Заказчик:   </w:t>
+      </w:r>
+      <w:proofErr w:type="gramEnd"/>
+      <w:r>
+        <w:rPr>
+          <w:rFonts w:ascii="Times New Roman" w:hAnsi="Times New Roman" w:cs="Times New Roman"/>
+          <w:sz w:val="18"/>
+          <w:szCs w:val="18"/>
+        </w:rPr>
+        <w:t xml:space="preserve">                                                 Исполнитель:</w:t>
       </w:r>
     </w:p>
     <w:p>
@@ -2776,47 +2668,111 @@
           <w:sz w:val="18"/>
           <w:szCs w:val="18"/>
         </w:rPr>
-        <w:t>{{residentFio}}</w:t>
-      </w:r>
-      <w:r>
-        <w:rPr>
-          <w:rFonts w:ascii="Times New Roman" w:hAnsi="Times New Roman" w:cs="Times New Roman"/>
-          <w:sz w:val="18"/>
-          <w:szCs w:val="18"/>
-        </w:rPr>
-        <w:t xml:space="preserve">             ________________ Пивсаев Л.Н.</w:t>
-      </w:r>
-    </w:p>
-    <w:p>
-      <w:pPr>
-        <w:spacing w:after="0" w:line="240" w:lineRule="auto"/>
-        <w:ind w:firstLine="709"/>
-        <w:jc w:val="both"/>
-        <w:rPr>
-          <w:rFonts w:ascii="Times New Roman" w:hAnsi="Times New Roman" w:cs="Times New Roman"/>
-          <w:sz w:val="18"/>
-          <w:szCs w:val="18"/>
-        </w:rPr>
-      </w:pPr>
-    </w:p>
-    <w:p>
-      <w:pPr>
-        <w:spacing w:after="0" w:line="240" w:lineRule="auto"/>
-        <w:ind w:firstLine="709"/>
-        <w:jc w:val="both"/>
-        <w:rPr>
-          <w:rFonts w:ascii="Times New Roman" w:hAnsi="Times New Roman" w:cs="Times New Roman"/>
-          <w:sz w:val="18"/>
-          <w:szCs w:val="18"/>
-        </w:rPr>
-      </w:pPr>
-      <w:r>
-        <w:rPr>
-          <w:rFonts w:ascii="Times New Roman" w:hAnsi="Times New Roman" w:cs="Times New Roman"/>
-          <w:sz w:val="18"/>
-          <w:szCs w:val="18"/>
-        </w:rPr>
-        <w:t>__________________________________________________________________ сдал, а ИП Пивсаев Л.Н., принял койко- место после выселения в следующем состоянии __________________________________________________________________________________________________________________________________________________________</w:t>
+        <w:t>{{</w:t>
+      </w:r>
+      <w:proofErr w:type="spellStart"/>
+      <w:r>
+        <w:rPr>
+          <w:rFonts w:ascii="Times New Roman" w:hAnsi="Times New Roman" w:cs="Times New Roman"/>
+          <w:sz w:val="18"/>
+          <w:szCs w:val="18"/>
+        </w:rPr>
+        <w:t>residentFio</w:t>
+      </w:r>
+      <w:proofErr w:type="spellEnd"/>
+      <w:proofErr w:type="gramStart"/>
+      <w:r>
+        <w:rPr>
+          <w:rFonts w:ascii="Times New Roman" w:hAnsi="Times New Roman" w:cs="Times New Roman"/>
+          <w:sz w:val="18"/>
+          <w:szCs w:val="18"/>
+        </w:rPr>
+        <w:t>}}</w:t>
+      </w:r>
+      <w:r>
+        <w:rPr>
+          <w:rFonts w:ascii="Times New Roman" w:hAnsi="Times New Roman" w:cs="Times New Roman"/>
+          <w:sz w:val="18"/>
+          <w:szCs w:val="18"/>
+        </w:rPr>
+        <w:t xml:space="preserve">   </w:t>
+      </w:r>
+      <w:proofErr w:type="gramEnd"/>
+      <w:r>
+        <w:rPr>
+          <w:rFonts w:ascii="Times New Roman" w:hAnsi="Times New Roman" w:cs="Times New Roman"/>
+          <w:sz w:val="18"/>
+          <w:szCs w:val="18"/>
+        </w:rPr>
+        <w:t xml:space="preserve">          ________________ </w:t>
+      </w:r>
+      <w:proofErr w:type="spellStart"/>
+      <w:r>
+        <w:rPr>
+          <w:rFonts w:ascii="Times New Roman" w:hAnsi="Times New Roman" w:cs="Times New Roman"/>
+          <w:sz w:val="18"/>
+          <w:szCs w:val="18"/>
+        </w:rPr>
+        <w:t>Пивсаев</w:t>
+      </w:r>
+      <w:proofErr w:type="spellEnd"/>
+      <w:r>
+        <w:rPr>
+          <w:rFonts w:ascii="Times New Roman" w:hAnsi="Times New Roman" w:cs="Times New Roman"/>
+          <w:sz w:val="18"/>
+          <w:szCs w:val="18"/>
+        </w:rPr>
+        <w:t xml:space="preserve"> Л.Н.</w:t>
+      </w:r>
+    </w:p>
+    <w:p>
+      <w:pPr>
+        <w:spacing w:after="0" w:line="240" w:lineRule="auto"/>
+        <w:ind w:firstLine="709"/>
+        <w:jc w:val="both"/>
+        <w:rPr>
+          <w:rFonts w:ascii="Times New Roman" w:hAnsi="Times New Roman" w:cs="Times New Roman"/>
+          <w:sz w:val="18"/>
+          <w:szCs w:val="18"/>
+        </w:rPr>
+      </w:pPr>
+    </w:p>
+    <w:p>
+      <w:pPr>
+        <w:spacing w:after="0" w:line="240" w:lineRule="auto"/>
+        <w:ind w:firstLine="709"/>
+        <w:jc w:val="both"/>
+        <w:rPr>
+          <w:rFonts w:ascii="Times New Roman" w:hAnsi="Times New Roman" w:cs="Times New Roman"/>
+          <w:sz w:val="18"/>
+          <w:szCs w:val="18"/>
+        </w:rPr>
+      </w:pPr>
+      <w:r>
+        <w:rPr>
+          <w:rFonts w:ascii="Times New Roman" w:hAnsi="Times New Roman" w:cs="Times New Roman"/>
+          <w:sz w:val="18"/>
+          <w:szCs w:val="18"/>
+        </w:rPr>
+        <w:t xml:space="preserve">__________________________________________________________________ сдал, а ИП </w:t>
+      </w:r>
+      <w:proofErr w:type="spellStart"/>
+      <w:r>
+        <w:rPr>
+          <w:rFonts w:ascii="Times New Roman" w:hAnsi="Times New Roman" w:cs="Times New Roman"/>
+          <w:sz w:val="18"/>
+          <w:szCs w:val="18"/>
+        </w:rPr>
+        <w:t>Пивсаев</w:t>
+      </w:r>
+      <w:proofErr w:type="spellEnd"/>
+      <w:r>
+        <w:rPr>
+          <w:rFonts w:ascii="Times New Roman" w:hAnsi="Times New Roman" w:cs="Times New Roman"/>
+          <w:sz w:val="18"/>
+          <w:szCs w:val="18"/>
+        </w:rPr>
+        <w:t xml:space="preserve"> Л.Н., принял койко- место после выселения в следующем состоянии __________________________________________________________________________________________________________________________________________________________</w:t>
       </w:r>
     </w:p>
     <w:p>
@@ -2902,13 +2858,23 @@
           <w:szCs w:val="18"/>
         </w:rPr>
       </w:pPr>
-      <w:r>
-        <w:rPr>
-          <w:rFonts w:ascii="Times New Roman" w:hAnsi="Times New Roman" w:cs="Times New Roman"/>
-          <w:sz w:val="18"/>
-          <w:szCs w:val="18"/>
-        </w:rPr>
-        <w:t>Заказчик:                                                 Исполнитель:</w:t>
+      <w:proofErr w:type="gramStart"/>
+      <w:r>
+        <w:rPr>
+          <w:rFonts w:ascii="Times New Roman" w:hAnsi="Times New Roman" w:cs="Times New Roman"/>
+          <w:sz w:val="18"/>
+          <w:szCs w:val="18"/>
+        </w:rPr>
+        <w:t xml:space="preserve">Заказчик:   </w:t>
+      </w:r>
+      <w:proofErr w:type="gramEnd"/>
+      <w:r>
+        <w:rPr>
+          <w:rFonts w:ascii="Times New Roman" w:hAnsi="Times New Roman" w:cs="Times New Roman"/>
+          <w:sz w:val="18"/>
+          <w:szCs w:val="18"/>
+        </w:rPr>
+        <w:t xml:space="preserve">                                              Исполнитель:</w:t>
       </w:r>
     </w:p>
     <w:p>
@@ -2936,32 +2902,69 @@
           <w:sz w:val="18"/>
           <w:szCs w:val="18"/>
         </w:rPr>
-        <w:t>{{residentFio}}</w:t>
-      </w:r>
-      <w:r>
-        <w:rPr>
-          <w:rFonts w:ascii="Times New Roman" w:hAnsi="Times New Roman" w:cs="Times New Roman"/>
-          <w:sz w:val="18"/>
-          <w:szCs w:val="18"/>
-        </w:rPr>
-        <w:t xml:space="preserve">          </w:t>
-      </w:r>
-      <w:r>
-        <w:rPr>
-          <w:rFonts w:ascii="Times New Roman" w:hAnsi="Times New Roman" w:cs="Times New Roman"/>
-          <w:sz w:val="18"/>
-          <w:szCs w:val="18"/>
-          <w:lang w:val="en-US"/>
+        <w:t>{{</w:t>
+      </w:r>
+      <w:proofErr w:type="spellStart"/>
+      <w:r>
+        <w:rPr>
+          <w:rFonts w:ascii="Times New Roman" w:hAnsi="Times New Roman" w:cs="Times New Roman"/>
+          <w:sz w:val="18"/>
+          <w:szCs w:val="18"/>
+        </w:rPr>
+        <w:t>residentFio</w:t>
+      </w:r>
+      <w:proofErr w:type="spellEnd"/>
+      <w:proofErr w:type="gramStart"/>
+      <w:r>
+        <w:rPr>
+          <w:rFonts w:ascii="Times New Roman" w:hAnsi="Times New Roman" w:cs="Times New Roman"/>
+          <w:sz w:val="18"/>
+          <w:szCs w:val="18"/>
+        </w:rPr>
+        <w:t>}}</w:t>
+      </w:r>
+      <w:r>
+        <w:rPr>
+          <w:rFonts w:ascii="Times New Roman" w:hAnsi="Times New Roman" w:cs="Times New Roman"/>
+          <w:sz w:val="18"/>
+          <w:szCs w:val="18"/>
+        </w:rPr>
+        <w:t xml:space="preserve">   </w:t>
+      </w:r>
+      <w:proofErr w:type="gramEnd"/>
+      <w:r>
+        <w:rPr>
+          <w:rFonts w:ascii="Times New Roman" w:hAnsi="Times New Roman" w:cs="Times New Roman"/>
+          <w:sz w:val="18"/>
+          <w:szCs w:val="18"/>
+        </w:rPr>
+        <w:t xml:space="preserve">       </w:t>
+      </w:r>
+      <w:r>
+        <w:rPr>
+          <w:rFonts w:ascii="Times New Roman" w:hAnsi="Times New Roman" w:cs="Times New Roman"/>
+          <w:sz w:val="18"/>
+          <w:szCs w:val="18"/>
         </w:rPr>
         <w:t xml:space="preserve">                 </w:t>
       </w:r>
-      <w:r>
-        <w:rPr>
-          <w:rFonts w:ascii="Times New Roman" w:hAnsi="Times New Roman" w:cs="Times New Roman"/>
-          <w:sz w:val="18"/>
-          <w:szCs w:val="18"/>
-        </w:rPr>
-        <w:t>Пивсаев Л.Н.</w:t>
+      <w:proofErr w:type="spellStart"/>
+      <w:r>
+        <w:rPr>
+          <w:rFonts w:ascii="Times New Roman" w:hAnsi="Times New Roman" w:cs="Times New Roman"/>
+          <w:sz w:val="18"/>
+          <w:szCs w:val="18"/>
+        </w:rPr>
+        <w:t>Пивсаев</w:t>
+      </w:r>
+      <w:proofErr w:type="spellEnd"/>
+      <w:r>
+        <w:rPr>
+          <w:rFonts w:ascii="Times New Roman" w:hAnsi="Times New Roman" w:cs="Times New Roman"/>
+          <w:sz w:val="18"/>
+          <w:szCs w:val="18"/>
+        </w:rPr>
+        <w:t xml:space="preserve"> Л.Н.</w:t>
       </w:r>
     </w:p>
     <w:sectPr>
@@ -3428,6 +3431,7 @@
   <w:style w:type="character" w:default="1" w:styleId="a0">
     <w:name w:val="Default Paragraph Font"/>
     <w:uiPriority w:val="1"/>
+    <w:semiHidden/>
     <w:unhideWhenUsed/>
   </w:style>
   <w:style w:type="table" w:default="1" w:styleId="a1">
